--- a/trunk/NazarovaKs/Курсовая работа №2/Образ и границы проекта.docx
+++ b/trunk/NazarovaKs/Курсовая работа №2/Образ и границы проекта.docx
@@ -8,320 +8,317 @@
         <w:jc w:val="center"/>
       </w:pPr>
       <w:r>
-        <w:t>Санкт-Петербургский Политехнический Го</w:t>
+        <w:t>Санкт-Петербургский Политехнический Государственный Университет</w:t>
+      </w:r>
+    </w:p>
+    <w:p>
+      <w:pPr>
+        <w:pStyle w:val="1"/>
+        <w:jc w:val="center"/>
+      </w:pPr>
+      <w:r>
+        <w:t>факультет технической кибернетики</w:t>
+      </w:r>
+    </w:p>
+    <w:p>
+      <w:pPr>
+        <w:pStyle w:val="1"/>
+        <w:jc w:val="center"/>
+      </w:pPr>
+      <w:r>
+        <w:t>Кафедра компьютерных систем и программных технологий</w:t>
+      </w:r>
+    </w:p>
+    <w:p>
+      <w:pPr>
+        <w:pStyle w:val="1"/>
+      </w:pPr>
+    </w:p>
+    <w:p>
+      <w:pPr>
+        <w:pStyle w:val="1"/>
+      </w:pPr>
+    </w:p>
+    <w:p>
+      <w:pPr>
+        <w:pStyle w:val="1"/>
+      </w:pPr>
+    </w:p>
+    <w:p>
+      <w:pPr>
+        <w:pStyle w:val="1"/>
+      </w:pPr>
+    </w:p>
+    <w:p>
+      <w:pPr>
+        <w:pStyle w:val="1"/>
+      </w:pPr>
+    </w:p>
+    <w:p>
+      <w:pPr>
+        <w:pStyle w:val="1"/>
+      </w:pPr>
+    </w:p>
+    <w:p>
+      <w:pPr>
+        <w:pStyle w:val="1"/>
+      </w:pPr>
+    </w:p>
+    <w:p>
+      <w:pPr>
+        <w:pStyle w:val="1"/>
+      </w:pPr>
+    </w:p>
+    <w:p>
+      <w:pPr>
+        <w:pStyle w:val="1"/>
+      </w:pPr>
+    </w:p>
+    <w:p>
+      <w:pPr>
+        <w:pStyle w:val="1"/>
+      </w:pPr>
+    </w:p>
+    <w:p>
+      <w:pPr>
+        <w:pStyle w:val="1"/>
+      </w:pPr>
+    </w:p>
+    <w:p>
+      <w:pPr>
+        <w:pStyle w:val="1"/>
+      </w:pPr>
+    </w:p>
+    <w:p>
+      <w:pPr>
+        <w:pStyle w:val="1"/>
+      </w:pPr>
+    </w:p>
+    <w:p>
+      <w:pPr>
+        <w:pStyle w:val="1"/>
+      </w:pPr>
+    </w:p>
+    <w:p>
+      <w:pPr>
+        <w:pStyle w:val="1"/>
+      </w:pPr>
+    </w:p>
+    <w:p>
+      <w:pPr>
+        <w:pStyle w:val="2"/>
+        <w:rPr>
+          <w:rFonts w:eastAsiaTheme="minorEastAsia"/>
+        </w:rPr>
+      </w:pPr>
+      <w:r>
+        <w:rPr>
+          <w:rFonts w:eastAsiaTheme="minorEastAsia"/>
+        </w:rPr>
+        <w:t>Курсовая работа по курсу «Программирование»</w:t>
+      </w:r>
+    </w:p>
+    <w:p>
+      <w:pPr>
+        <w:pStyle w:val="2"/>
+      </w:pPr>
+      <w:r>
+        <w:rPr>
+          <w:rFonts w:eastAsiaTheme="minorEastAsia"/>
+        </w:rPr>
+        <w:t xml:space="preserve">Тема работы:  «Разработка приложения на языке </w:t>
+      </w:r>
+      <w:r>
+        <w:rPr>
+          <w:rFonts w:eastAsiaTheme="minorEastAsia"/>
+          <w:lang w:val="en-US"/>
+        </w:rPr>
+        <w:t>Java</w:t>
+      </w:r>
+      <w:r>
+        <w:rPr>
+          <w:rFonts w:eastAsiaTheme="minorEastAsia"/>
+        </w:rPr>
+        <w:t>»</w:t>
+      </w:r>
+    </w:p>
+    <w:p>
+      <w:pPr>
+        <w:pStyle w:val="1"/>
+      </w:pPr>
+    </w:p>
+    <w:p>
+      <w:pPr>
+        <w:pStyle w:val="1"/>
+      </w:pPr>
+    </w:p>
+    <w:p>
+      <w:pPr>
+        <w:pStyle w:val="1"/>
+      </w:pPr>
+    </w:p>
+    <w:p>
+      <w:pPr>
+        <w:pStyle w:val="1"/>
+      </w:pPr>
+    </w:p>
+    <w:p>
+      <w:pPr>
+        <w:pStyle w:val="1"/>
+      </w:pPr>
+    </w:p>
+    <w:p>
+      <w:pPr>
+        <w:pStyle w:val="1"/>
+      </w:pPr>
+    </w:p>
+    <w:p>
+      <w:pPr>
+        <w:pStyle w:val="1"/>
+      </w:pPr>
+    </w:p>
+    <w:p>
+      <w:pPr>
+        <w:pStyle w:val="1"/>
+      </w:pPr>
+    </w:p>
+    <w:p>
+      <w:pPr>
+        <w:pStyle w:val="1"/>
+        <w:ind w:left="6371"/>
+      </w:pPr>
+      <w:r>
+        <w:t>Работу выполнил:</w:t>
+      </w:r>
+    </w:p>
+    <w:p>
+      <w:pPr>
+        <w:pStyle w:val="1"/>
+        <w:ind w:left="6371"/>
+      </w:pPr>
+      <w:r>
+        <w:t xml:space="preserve">студентка </w:t>
+      </w:r>
+      <w:r>
+        <w:t>2</w:t>
+      </w:r>
+      <w:r>
+        <w:t xml:space="preserve"> курса</w:t>
+      </w:r>
+    </w:p>
+    <w:p>
+      <w:pPr>
+        <w:pStyle w:val="1"/>
+        <w:ind w:left="6371"/>
+      </w:pPr>
+      <w:r>
+        <w:t xml:space="preserve">группы </w:t>
+      </w:r>
+      <w:r>
+        <w:t>2</w:t>
+      </w:r>
+      <w:r>
+        <w:t>081/3</w:t>
+      </w:r>
+    </w:p>
+    <w:p>
+      <w:pPr>
+        <w:pStyle w:val="1"/>
+        <w:ind w:left="6371"/>
+      </w:pPr>
+      <w:r>
+        <w:t>Назарова К. Е.</w:t>
+      </w:r>
+    </w:p>
+    <w:p>
+      <w:pPr>
+        <w:pStyle w:val="1"/>
+        <w:ind w:left="6371"/>
+      </w:pPr>
+    </w:p>
+    <w:p>
+      <w:pPr>
+        <w:pStyle w:val="1"/>
+        <w:ind w:left="6371"/>
+      </w:pPr>
+      <w:r>
+        <w:t>Работу принял:</w:t>
+      </w:r>
+    </w:p>
+    <w:p>
+      <w:pPr>
+        <w:pStyle w:val="1"/>
+        <w:ind w:left="6371"/>
+      </w:pPr>
+      <w:proofErr w:type="spellStart"/>
+      <w:r>
+        <w:t>Пышкин</w:t>
+      </w:r>
+      <w:proofErr w:type="spellEnd"/>
+      <w:r>
+        <w:t xml:space="preserve"> Е. В.</w:t>
+      </w:r>
+    </w:p>
+    <w:p>
+      <w:pPr>
+        <w:pStyle w:val="1"/>
+      </w:pPr>
+    </w:p>
+    <w:p>
+      <w:pPr>
+        <w:pStyle w:val="1"/>
+      </w:pPr>
+    </w:p>
+    <w:p>
+      <w:pPr>
+        <w:pStyle w:val="1"/>
+      </w:pPr>
+    </w:p>
+    <w:p>
+      <w:pPr>
+        <w:pStyle w:val="1"/>
+      </w:pPr>
+    </w:p>
+    <w:p>
+      <w:pPr>
+        <w:pStyle w:val="1"/>
+      </w:pPr>
+    </w:p>
+    <w:p>
+      <w:pPr>
+        <w:pStyle w:val="1"/>
+        <w:jc w:val="center"/>
+      </w:pPr>
+      <w:r>
+        <w:t>Санкт-Петербург 2012</w:t>
+      </w:r>
+    </w:p>
+    <w:p>
+      <w:pPr>
+        <w:pStyle w:val="2"/>
+      </w:pPr>
+      <w:r>
+        <w:br w:type="page"/>
+      </w:r>
+      <w:r>
+        <w:lastRenderedPageBreak/>
+        <w:t>Образ и границы проекта</w:t>
+      </w:r>
+    </w:p>
+    <w:p>
+      <w:pPr>
+        <w:pStyle w:val="1"/>
+      </w:pPr>
+      <w:r>
+        <w:t xml:space="preserve">Целью данной работы является выявление статистической закономерности демографической ситуации в </w:t>
+      </w:r>
+      <w:r>
+        <w:t>странах</w:t>
       </w:r>
       <w:bookmarkStart w:id="0" w:name="_GoBack"/>
       <w:bookmarkEnd w:id="0"/>
       <w:r>
-        <w:t>сударственный Университет</w:t>
-      </w:r>
-    </w:p>
-    <w:p>
-      <w:pPr>
-        <w:pStyle w:val="1"/>
-        <w:jc w:val="center"/>
-      </w:pPr>
-      <w:r>
-        <w:t>факультет технической кибернетики</w:t>
-      </w:r>
-    </w:p>
-    <w:p>
-      <w:pPr>
-        <w:pStyle w:val="1"/>
-        <w:jc w:val="center"/>
-      </w:pPr>
-      <w:r>
-        <w:t>Кафедра компьютерных систем и программных технологий</w:t>
-      </w:r>
-    </w:p>
-    <w:p>
-      <w:pPr>
-        <w:pStyle w:val="1"/>
-      </w:pPr>
-    </w:p>
-    <w:p>
-      <w:pPr>
-        <w:pStyle w:val="1"/>
-      </w:pPr>
-    </w:p>
-    <w:p>
-      <w:pPr>
-        <w:pStyle w:val="1"/>
-      </w:pPr>
-    </w:p>
-    <w:p>
-      <w:pPr>
-        <w:pStyle w:val="1"/>
-      </w:pPr>
-    </w:p>
-    <w:p>
-      <w:pPr>
-        <w:pStyle w:val="1"/>
-      </w:pPr>
-    </w:p>
-    <w:p>
-      <w:pPr>
-        <w:pStyle w:val="1"/>
-      </w:pPr>
-    </w:p>
-    <w:p>
-      <w:pPr>
-        <w:pStyle w:val="1"/>
-      </w:pPr>
-    </w:p>
-    <w:p>
-      <w:pPr>
-        <w:pStyle w:val="1"/>
-      </w:pPr>
-    </w:p>
-    <w:p>
-      <w:pPr>
-        <w:pStyle w:val="1"/>
-      </w:pPr>
-    </w:p>
-    <w:p>
-      <w:pPr>
-        <w:pStyle w:val="1"/>
-        <w:rPr>
-          <w:lang w:val="en-US"/>
-        </w:rPr>
-      </w:pPr>
-    </w:p>
-    <w:p>
-      <w:pPr>
-        <w:pStyle w:val="1"/>
-        <w:rPr>
-          <w:lang w:val="en-US"/>
-        </w:rPr>
-      </w:pPr>
-    </w:p>
-    <w:p>
-      <w:pPr>
-        <w:pStyle w:val="1"/>
-      </w:pPr>
-    </w:p>
-    <w:p>
-      <w:pPr>
-        <w:pStyle w:val="1"/>
-      </w:pPr>
-    </w:p>
-    <w:p>
-      <w:pPr>
-        <w:pStyle w:val="1"/>
-      </w:pPr>
-    </w:p>
-    <w:p>
-      <w:pPr>
-        <w:pStyle w:val="1"/>
-      </w:pPr>
-    </w:p>
-    <w:p>
-      <w:pPr>
-        <w:pStyle w:val="2"/>
-        <w:rPr>
-          <w:rFonts w:eastAsiaTheme="minorEastAsia"/>
-        </w:rPr>
-      </w:pPr>
-      <w:r>
-        <w:rPr>
-          <w:rFonts w:eastAsiaTheme="minorEastAsia"/>
-        </w:rPr>
-        <w:t>Курсовая работа по курсу «Программирование»</w:t>
-      </w:r>
-    </w:p>
-    <w:p>
-      <w:pPr>
-        <w:pStyle w:val="2"/>
-      </w:pPr>
-      <w:r>
-        <w:rPr>
-          <w:rFonts w:eastAsiaTheme="minorEastAsia"/>
-        </w:rPr>
-        <w:t xml:space="preserve">Тема работы:  «Разработка приложения на языке </w:t>
-      </w:r>
-      <w:r>
-        <w:rPr>
-          <w:rFonts w:eastAsiaTheme="minorEastAsia"/>
-          <w:lang w:val="en-US"/>
-        </w:rPr>
-        <w:t>Java</w:t>
-      </w:r>
-      <w:r>
-        <w:rPr>
-          <w:rFonts w:eastAsiaTheme="minorEastAsia"/>
-        </w:rPr>
-        <w:t>»</w:t>
-      </w:r>
-    </w:p>
-    <w:p>
-      <w:pPr>
-        <w:pStyle w:val="1"/>
-      </w:pPr>
-    </w:p>
-    <w:p>
-      <w:pPr>
-        <w:pStyle w:val="1"/>
-      </w:pPr>
-    </w:p>
-    <w:p>
-      <w:pPr>
-        <w:pStyle w:val="1"/>
-      </w:pPr>
-    </w:p>
-    <w:p>
-      <w:pPr>
-        <w:pStyle w:val="1"/>
-      </w:pPr>
-    </w:p>
-    <w:p>
-      <w:pPr>
-        <w:pStyle w:val="1"/>
-      </w:pPr>
-    </w:p>
-    <w:p>
-      <w:pPr>
-        <w:pStyle w:val="1"/>
-      </w:pPr>
-    </w:p>
-    <w:p>
-      <w:pPr>
-        <w:pStyle w:val="1"/>
-      </w:pPr>
-    </w:p>
-    <w:p>
-      <w:pPr>
-        <w:pStyle w:val="1"/>
-      </w:pPr>
-    </w:p>
-    <w:p>
-      <w:pPr>
-        <w:pStyle w:val="1"/>
-        <w:ind w:left="6371"/>
-      </w:pPr>
-      <w:r>
-        <w:t>Работу выполнил:</w:t>
-      </w:r>
-    </w:p>
-    <w:p>
-      <w:pPr>
-        <w:pStyle w:val="1"/>
-        <w:ind w:left="6371"/>
-      </w:pPr>
-      <w:r>
-        <w:t xml:space="preserve">студентка </w:t>
-      </w:r>
-      <w:r>
-        <w:t>2</w:t>
-      </w:r>
-      <w:r>
-        <w:t xml:space="preserve"> курса</w:t>
-      </w:r>
-    </w:p>
-    <w:p>
-      <w:pPr>
-        <w:pStyle w:val="1"/>
-        <w:ind w:left="6371"/>
-      </w:pPr>
-      <w:r>
-        <w:t xml:space="preserve">группы </w:t>
-      </w:r>
-      <w:r>
-        <w:t>2</w:t>
-      </w:r>
-      <w:r>
-        <w:t>081/3</w:t>
-      </w:r>
-    </w:p>
-    <w:p>
-      <w:pPr>
-        <w:pStyle w:val="1"/>
-        <w:ind w:left="6371"/>
-      </w:pPr>
-      <w:r>
-        <w:t>Назарова К. Е.</w:t>
-      </w:r>
-    </w:p>
-    <w:p>
-      <w:pPr>
-        <w:pStyle w:val="1"/>
-        <w:ind w:left="6371"/>
-      </w:pPr>
-    </w:p>
-    <w:p>
-      <w:pPr>
-        <w:pStyle w:val="1"/>
-        <w:ind w:left="6371"/>
-      </w:pPr>
-      <w:r>
-        <w:t>Работу принял:</w:t>
-      </w:r>
-    </w:p>
-    <w:p>
-      <w:pPr>
-        <w:pStyle w:val="1"/>
-        <w:ind w:left="6371"/>
-      </w:pPr>
-      <w:proofErr w:type="spellStart"/>
-      <w:r>
-        <w:t>Пышкин</w:t>
-      </w:r>
-      <w:proofErr w:type="spellEnd"/>
-      <w:r>
-        <w:t xml:space="preserve"> Е. В.</w:t>
-      </w:r>
-    </w:p>
-    <w:p>
-      <w:pPr>
-        <w:pStyle w:val="1"/>
-      </w:pPr>
-    </w:p>
-    <w:p>
-      <w:pPr>
-        <w:pStyle w:val="1"/>
-      </w:pPr>
-    </w:p>
-    <w:p>
-      <w:pPr>
-        <w:pStyle w:val="1"/>
-      </w:pPr>
-    </w:p>
-    <w:p>
-      <w:pPr>
-        <w:pStyle w:val="1"/>
-      </w:pPr>
-    </w:p>
-    <w:p>
-      <w:pPr>
-        <w:pStyle w:val="1"/>
-      </w:pPr>
-    </w:p>
-    <w:p>
-      <w:pPr>
-        <w:pStyle w:val="1"/>
-        <w:jc w:val="center"/>
-      </w:pPr>
-      <w:r>
-        <w:t>Санкт-Петербург 2012</w:t>
-      </w:r>
-    </w:p>
-    <w:p>
-      <w:pPr>
-        <w:pStyle w:val="2"/>
-      </w:pPr>
-      <w:r>
-        <w:br w:type="page"/>
-      </w:r>
-      <w:r>
-        <w:lastRenderedPageBreak/>
-        <w:t>Образ и границы проекта</w:t>
-      </w:r>
-    </w:p>
-    <w:p>
-      <w:pPr>
-        <w:pStyle w:val="1"/>
-      </w:pPr>
-      <w:r>
-        <w:t>Целью данной работы является выявление статистической закономерности демографической ситуации в России на примере естественного движения населения, т. е. изменения численности населения в результате рождения и смертей.</w:t>
+        <w:t xml:space="preserve"> на примере естественного движения населения, т. е. изменения численности населения в результате рождения и смертей.</w:t>
       </w:r>
       <w:r>
         <w:t xml:space="preserve"> Также цель</w:t>
@@ -422,10 +419,7 @@
         <w:t xml:space="preserve"> </w:t>
       </w:r>
       <w:r>
-        <w:t xml:space="preserve"> (</w:t>
-      </w:r>
-      <w:r>
-        <w:t>К</w:t>
+        <w:t xml:space="preserve"> (К</w:t>
       </w:r>
       <w:r>
         <w:rPr>
@@ -527,16 +521,7 @@
             <w:rPr>
               <w:vertAlign w:val="subscript"/>
             </w:rPr>
-            <m:t>ж</m:t>
-          </m:r>
-          <m:r>
-            <m:rPr>
-              <m:sty m:val="p"/>
-            </m:rPr>
-            <w:rPr>
-              <w:vertAlign w:val="subscript"/>
-            </w:rPr>
-            <m:t>=</m:t>
+            <m:t>ж=</m:t>
           </m:r>
           <m:f>
             <m:fPr>
@@ -604,16 +589,7 @@
             <w:rPr>
               <w:vertAlign w:val="subscript"/>
             </w:rPr>
-            <m:t>вн</m:t>
-          </m:r>
-          <m:r>
-            <m:rPr>
-              <m:sty m:val="p"/>
-            </m:rPr>
-            <w:rPr>
-              <w:vertAlign w:val="subscript"/>
-            </w:rPr>
-            <m:t>=</m:t>
+            <m:t>вн=</m:t>
           </m:r>
           <m:f>
             <m:fPr>
@@ -675,12 +651,13 @@
     <w:p>
       <w:pPr>
         <w:pStyle w:val="1"/>
-      </w:pPr>
-      <w:r>
-        <w:t xml:space="preserve"> </w:t>
-      </w:r>
-      <w:r>
-        <w:t xml:space="preserve">Разработать приложение </w:t>
+        <w:rPr>
+          <w:sz w:val="22"/>
+          <w:szCs w:val="22"/>
+        </w:rPr>
+      </w:pPr>
+      <w:r>
+        <w:t xml:space="preserve"> Разработать приложение </w:t>
       </w:r>
       <w:r>
         <w:rPr>
@@ -702,56 +679,44 @@
           <w:sz w:val="22"/>
           <w:szCs w:val="22"/>
         </w:rPr>
-        <w:t>, р</w:t>
+        <w:t>, развив и реализов</w:t>
       </w:r>
       <w:r>
         <w:rPr>
           <w:sz w:val="22"/>
           <w:szCs w:val="22"/>
         </w:rPr>
-        <w:t>азви</w:t>
+        <w:t>ав</w:t>
       </w:r>
       <w:r>
         <w:rPr>
           <w:sz w:val="22"/>
           <w:szCs w:val="22"/>
         </w:rPr>
-        <w:t>в</w:t>
+        <w:t xml:space="preserve"> полную систему классов</w:t>
       </w:r>
       <w:r>
         <w:rPr>
           <w:sz w:val="22"/>
           <w:szCs w:val="22"/>
         </w:rPr>
-        <w:t xml:space="preserve"> и реализ</w:t>
-      </w:r>
-      <w:r>
-        <w:rPr>
-          <w:sz w:val="22"/>
-          <w:szCs w:val="22"/>
-        </w:rPr>
-        <w:t>ов</w:t>
-      </w:r>
-      <w:r>
-        <w:rPr>
-          <w:sz w:val="22"/>
-          <w:szCs w:val="22"/>
-        </w:rPr>
-        <w:t>ав</w:t>
-      </w:r>
-      <w:r>
-        <w:rPr>
-          <w:sz w:val="22"/>
-          <w:szCs w:val="22"/>
-        </w:rPr>
-        <w:t xml:space="preserve"> полную систему классов</w:t>
-      </w:r>
-      <w:r>
-        <w:rPr>
-          <w:sz w:val="22"/>
-          <w:szCs w:val="22"/>
-        </w:rPr>
         <w:t>.</w:t>
+      </w:r>
+    </w:p>
+    <w:p>
+      <w:pPr>
+        <w:pStyle w:val="2"/>
+      </w:pPr>
+      <w:r>
+        <w:t>Основные требования</w:t>
+      </w:r>
+    </w:p>
+    <w:p>
+      <w:pPr>
+        <w:pStyle w:val="1"/>
+      </w:pPr>
+      <w:r>
+        <w:t xml:space="preserve">Входные данные должны быть получены из текстовых документов, в которых содержится информация о числе родившихся и умерших в какой-либо год для одной страны. Соответственно, для каждой страны свой файл. Считанные данные должны обрабатываться и представляться в виде связных списков. В дальнейшем это поможет для сравнительного анализа и выявления динамики и изменения демографических показателей той или иной страны, а также появится возможность сравнения нескольких стран. </w:t>
       </w:r>
     </w:p>
     <w:sectPr>

--- a/trunk/NazarovaKs/Курсовая работа №2/Образ и границы проекта.docx
+++ b/trunk/NazarovaKs/Курсовая работа №2/Образ и границы проекта.docx
@@ -315,8 +315,6 @@
       <w:r>
         <w:t>странах</w:t>
       </w:r>
-      <w:bookmarkStart w:id="0" w:name="_GoBack"/>
-      <w:bookmarkEnd w:id="0"/>
       <w:r>
         <w:t xml:space="preserve"> на примере естественного движения населения, т. е. изменения численности населения в результате рождения и смертей.</w:t>
       </w:r>
@@ -716,7 +714,18 @@
         <w:pStyle w:val="1"/>
       </w:pPr>
       <w:r>
-        <w:t xml:space="preserve">Входные данные должны быть получены из текстовых документов, в которых содержится информация о числе родившихся и умерших в какой-либо год для одной страны. Соответственно, для каждой страны свой файл. Считанные данные должны обрабатываться и представляться в виде связных списков. В дальнейшем это поможет для сравнительного анализа и выявления динамики и изменения демографических показателей той или иной страны, а также появится возможность сравнения нескольких стран. </w:t>
+        <w:t>Входные данные должны быть получены из текстовых документов, в которых содержится информация о числе родившихся и умерших в какой-либо год для одной страны.</w:t>
+      </w:r>
+      <w:r>
+        <w:t xml:space="preserve"> Значения хранятся в файле в виде 3 столбцов, где первый – год, второй – рождаемость, третий – смертность. Подобный способ хранения позволяет пользователю без труда добавлять или удаля</w:t>
+      </w:r>
+      <w:bookmarkStart w:id="0" w:name="_GoBack"/>
+      <w:bookmarkEnd w:id="0"/>
+      <w:r>
+        <w:t>ть какие-либо данные.</w:t>
+      </w:r>
+      <w:r>
+        <w:t xml:space="preserve"> Соответственно, для каждой страны свой файл. Считанные данные должны обрабатываться и представляться в виде связных списков. В дальнейшем это поможет для сравнительного анализа и выявления динамики и изменения демографических показателей той или иной страны, а также появится возможность сравнения нескольких стран. </w:t>
       </w:r>
     </w:p>
     <w:sectPr>
